--- a/mips/mips.docx
+++ b/mips/mips.docx
@@ -5,6 +5,57 @@
     <w:p>
       <w:pPr>
         <w:pStyle w:val="NormalWeb"/>
+        <w:rPr>
+          <w:b/>
+          <w:bCs/>
+        </w:rPr>
+      </w:pPr>
+      <w:r>
+        <w:rPr>
+          <w:noProof/>
+        </w:rPr>
+        <w:drawing>
+          <wp:inline distT="0" distB="0" distL="0" distR="0" wp14:anchorId="65F1752F" wp14:editId="0CB0788C">
+            <wp:extent cx="5943600" cy="2510790"/>
+            <wp:effectExtent l="0" t="0" r="0" b="3810"/>
+            <wp:docPr id="2" name="Picture 2"/>
+            <wp:cNvGraphicFramePr>
+              <a:graphicFrameLocks xmlns:a="http://schemas.openxmlformats.org/drawingml/2006/main" noChangeAspect="1"/>
+            </wp:cNvGraphicFramePr>
+            <a:graphic xmlns:a="http://schemas.openxmlformats.org/drawingml/2006/main">
+              <a:graphicData uri="http://schemas.openxmlformats.org/drawingml/2006/picture">
+                <pic:pic xmlns:pic="http://schemas.openxmlformats.org/drawingml/2006/picture">
+                  <pic:nvPicPr>
+                    <pic:cNvPr id="1" name=""/>
+                    <pic:cNvPicPr/>
+                  </pic:nvPicPr>
+                  <pic:blipFill>
+                    <a:blip r:embed="rId4"/>
+                    <a:stretch>
+                      <a:fillRect/>
+                    </a:stretch>
+                  </pic:blipFill>
+                  <pic:spPr>
+                    <a:xfrm>
+                      <a:off x="0" y="0"/>
+                      <a:ext cx="5943600" cy="2510790"/>
+                    </a:xfrm>
+                    <a:prstGeom prst="rect">
+                      <a:avLst/>
+                    </a:prstGeom>
+                  </pic:spPr>
+                </pic:pic>
+              </a:graphicData>
+            </a:graphic>
+          </wp:inline>
+        </w:drawing>
+      </w:r>
+      <w:bookmarkStart w:id="0" w:name="_GoBack"/>
+      <w:bookmarkEnd w:id="0"/>
+    </w:p>
+    <w:p>
+      <w:pPr>
+        <w:pStyle w:val="NormalWeb"/>
       </w:pPr>
       <w:r>
         <w:rPr>
@@ -26,7 +77,7 @@
       <w:r>
         <w:t xml:space="preserve">) is a measure of a </w:t>
       </w:r>
-      <w:hyperlink r:id="rId4" w:tooltip="Computer" w:history="1">
+      <w:hyperlink r:id="rId5" w:tooltip="Computer" w:history="1">
         <w:r>
           <w:rPr>
             <w:rStyle w:val="Hyperlink"/>
@@ -37,7 +88,7 @@
       <w:r>
         <w:t xml:space="preserve">'s processor speed. Many reported IPS values have represented "peak" execution rates on artificial instruction sequences with few branches, whereas realistic workloads typically lead to significantly lower IPS values. </w:t>
       </w:r>
-      <w:hyperlink r:id="rId5" w:tooltip="Memory hierarchy" w:history="1">
+      <w:hyperlink r:id="rId6" w:tooltip="Memory hierarchy" w:history="1">
         <w:r>
           <w:rPr>
             <w:rStyle w:val="Hyperlink"/>
@@ -48,7 +99,7 @@
       <w:r>
         <w:t xml:space="preserve"> also greatly affects processor performance, an issue barely considered in IPS calculations. Because of these problems, synthetic </w:t>
       </w:r>
-      <w:hyperlink r:id="rId6" w:tooltip="Benchmark (computing)" w:history="1">
+      <w:hyperlink r:id="rId7" w:tooltip="Benchmark (computing)" w:history="1">
         <w:r>
           <w:rPr>
             <w:rStyle w:val="Hyperlink"/>
@@ -59,7 +110,7 @@
       <w:r>
         <w:t xml:space="preserve"> such as </w:t>
       </w:r>
-      <w:hyperlink r:id="rId7" w:tooltip="Dhrystone" w:history="1">
+      <w:hyperlink r:id="rId8" w:tooltip="Dhrystone" w:history="1">
         <w:r>
           <w:rPr>
             <w:rStyle w:val="Hyperlink"/>
@@ -70,7 +121,7 @@
       <w:r>
         <w:t xml:space="preserve"> are now generally used to estimate </w:t>
       </w:r>
-      <w:hyperlink r:id="rId8" w:tooltip="Computer performance" w:history="1">
+      <w:hyperlink r:id="rId9" w:tooltip="Computer performance" w:history="1">
         <w:r>
           <w:rPr>
             <w:rStyle w:val="Hyperlink"/>
@@ -171,7 +222,7 @@
                     <pic:cNvPicPr/>
                   </pic:nvPicPr>
                   <pic:blipFill>
-                    <a:blip r:embed="rId9"/>
+                    <a:blip r:embed="rId10"/>
                     <a:stretch>
                       <a:fillRect/>
                     </a:stretch>
@@ -199,7 +250,24 @@
     </w:p>
     <w:p>
       <w:r>
-        <w:t>1 lệnh mất 3 microseconds</w:t>
+        <w:lastRenderedPageBreak/>
+        <w:t xml:space="preserve">1 </w:t>
+      </w:r>
+      <w:proofErr w:type="spellStart"/>
+      <w:r>
+        <w:t>lệnh</w:t>
+      </w:r>
+      <w:proofErr w:type="spellEnd"/>
+      <w:r>
+        <w:t xml:space="preserve"> </w:t>
+      </w:r>
+      <w:proofErr w:type="spellStart"/>
+      <w:r>
+        <w:t>mất</w:t>
+      </w:r>
+      <w:proofErr w:type="spellEnd"/>
+      <w:r>
+        <w:t xml:space="preserve"> 3 microseconds</w:t>
       </w:r>
     </w:p>
     <w:p>
@@ -214,11 +282,115 @@
       </w:r>
     </w:p>
     <w:p>
-      <w:r>
-        <w:t>Tốc độ xử lý của CPU là 0.3 MIPS. Nghĩa là CPU này thực hiện được 300 000 lệnh 1 giây</w:t>
-      </w:r>
-      <w:bookmarkStart w:id="0" w:name="_GoBack"/>
-      <w:bookmarkEnd w:id="0"/>
+      <w:proofErr w:type="spellStart"/>
+      <w:r>
+        <w:t>Tốc</w:t>
+      </w:r>
+      <w:proofErr w:type="spellEnd"/>
+      <w:r>
+        <w:t xml:space="preserve"> </w:t>
+      </w:r>
+      <w:proofErr w:type="spellStart"/>
+      <w:r>
+        <w:t>độ</w:t>
+      </w:r>
+      <w:proofErr w:type="spellEnd"/>
+      <w:r>
+        <w:t xml:space="preserve"> </w:t>
+      </w:r>
+      <w:proofErr w:type="spellStart"/>
+      <w:r>
+        <w:t>xử</w:t>
+      </w:r>
+      <w:proofErr w:type="spellEnd"/>
+      <w:r>
+        <w:t xml:space="preserve"> </w:t>
+      </w:r>
+      <w:proofErr w:type="spellStart"/>
+      <w:r>
+        <w:t>lý</w:t>
+      </w:r>
+      <w:proofErr w:type="spellEnd"/>
+      <w:r>
+        <w:t xml:space="preserve"> </w:t>
+      </w:r>
+      <w:proofErr w:type="spellStart"/>
+      <w:r>
+        <w:t>của</w:t>
+      </w:r>
+      <w:proofErr w:type="spellEnd"/>
+      <w:r>
+        <w:t xml:space="preserve"> CPU </w:t>
+      </w:r>
+      <w:proofErr w:type="spellStart"/>
+      <w:r>
+        <w:t>là</w:t>
+      </w:r>
+      <w:proofErr w:type="spellEnd"/>
+      <w:r>
+        <w:t xml:space="preserve"> 0.3 MIPS. </w:t>
+      </w:r>
+      <w:proofErr w:type="spellStart"/>
+      <w:r>
+        <w:t>Nghĩa</w:t>
+      </w:r>
+      <w:proofErr w:type="spellEnd"/>
+      <w:r>
+        <w:t xml:space="preserve"> </w:t>
+      </w:r>
+      <w:proofErr w:type="spellStart"/>
+      <w:r>
+        <w:t>là</w:t>
+      </w:r>
+      <w:proofErr w:type="spellEnd"/>
+      <w:r>
+        <w:t xml:space="preserve"> CPU </w:t>
+      </w:r>
+      <w:proofErr w:type="spellStart"/>
+      <w:r>
+        <w:t>này</w:t>
+      </w:r>
+      <w:proofErr w:type="spellEnd"/>
+      <w:r>
+        <w:t xml:space="preserve"> </w:t>
+      </w:r>
+      <w:proofErr w:type="spellStart"/>
+      <w:r>
+        <w:t>thực</w:t>
+      </w:r>
+      <w:proofErr w:type="spellEnd"/>
+      <w:r>
+        <w:t xml:space="preserve"> </w:t>
+      </w:r>
+      <w:proofErr w:type="spellStart"/>
+      <w:r>
+        <w:t>hiện</w:t>
+      </w:r>
+      <w:proofErr w:type="spellEnd"/>
+      <w:r>
+        <w:t xml:space="preserve"> </w:t>
+      </w:r>
+      <w:proofErr w:type="spellStart"/>
+      <w:r>
+        <w:t>được</w:t>
+      </w:r>
+      <w:proofErr w:type="spellEnd"/>
+      <w:r>
+        <w:t xml:space="preserve"> 300 000 </w:t>
+      </w:r>
+      <w:proofErr w:type="spellStart"/>
+      <w:r>
+        <w:t>lệnh</w:t>
+      </w:r>
+      <w:proofErr w:type="spellEnd"/>
+      <w:r>
+        <w:t xml:space="preserve"> 1 </w:t>
+      </w:r>
+      <w:proofErr w:type="spellStart"/>
+      <w:r>
+        <w:t>giây</w:t>
+      </w:r>
+      <w:proofErr w:type="spellEnd"/>
     </w:p>
     <w:p/>
     <w:sectPr>
